--- a/107. 芸、蕓→芸.docx
+++ b/107. 芸、蕓→芸.docx
@@ -92,19 +92,28 @@
           <w:szCs w:val="48"/>
           <w:lang w:eastAsia="zh-TW"/>
         </w:rPr>
-        <w:t>辨意：根據《教育部異體字字典》，「芸」可專用於</w:t>
+        <w:t>辨意：根據《教育部異體字字典》，「芸」可專用於固定詞彙「芸香」（植物名，芸香科芸香屬，多年生草本），也可指一種美菜或用作姓氏，</w:t>
+      </w:r>
+      <w:r>
+        <w:rPr>
+          <w:rFonts w:hint="eastAsia" w:ascii="TW-MOE-Std-Kai" w:hAnsi="TW-MOE-Std-Kai" w:eastAsia="TW-MOE-Std-Kai" w:cs="TW-MOE-Std-Kai"/>
+          <w:sz w:val="48"/>
+          <w:szCs w:val="48"/>
+          <w:lang w:val="en-US" w:eastAsia="zh-TW"/>
+        </w:rPr>
+        <w:t>如「芸窗」（書齋的別稱）、「芸編」（指書籍）、「舍己芸人」（原指捨棄自己的田地，去耕種他人的土地，後用來比喻犧牲自己，成就他人）、「芸芸」（眾多的樣子）、「芸芸眾生」（泛指世間一切生靈或特指塵世凡人）</w:t>
+      </w:r>
+      <w:r>
+        <w:rPr>
+          <w:rFonts w:hint="eastAsia" w:ascii="TW-MOE-Std-Kai" w:hAnsi="TW-MOE-Std-Kai" w:eastAsia="TW-MOE-Std-Kai" w:cs="TW-MOE-Std-Kai"/>
+          <w:sz w:val="48"/>
+          <w:szCs w:val="48"/>
+          <w:lang w:eastAsia="zh-TW"/>
+        </w:rPr>
+        <w:t>。而「蕓」則專用於固定詞彙「蕓輝」（香草名，出于闐國）和「蕓薹」（油菜別名）中。現代語境中區分「芸」和「蕓」，只要記住若非「蕓輝」或「蕓薹」二詞則一律用「芸」。「芸」字較常在人名中出現，如《紅樓夢》中有人物「賈芸」、臺灣有政治人物「童小芸」等。需要注意的是，只有「芸」可作姓氏。</w:t>
       </w:r>
       <w:bookmarkStart w:id="0" w:name="_GoBack"/>
       <w:bookmarkEnd w:id="0"/>
-      <w:r>
-        <w:rPr>
-          <w:rFonts w:hint="eastAsia" w:ascii="TW-MOE-Std-Kai" w:hAnsi="TW-MOE-Std-Kai" w:eastAsia="TW-MOE-Std-Kai" w:cs="TW-MOE-Std-Kai"/>
-          <w:sz w:val="48"/>
-          <w:szCs w:val="48"/>
-          <w:lang w:eastAsia="zh-TW"/>
-        </w:rPr>
-        <w:t>固定詞彙「芸香」（植物名，芸香科芸香屬，多年生草本），也可指一種美菜或用作姓氏。而「蕓」則專用於固定詞彙「蕓輝」（香草名，出于闐國）和「蕓薹」（油菜別名）中。現代語境中區分「芸」和「蕓」，只要記住若非「蕓輝」或「蕓薹」二詞則一律用「芸」。「芸」字較常在人名中出現，如《紅樓夢》中有人物「賈芸」、臺灣有政治人物「童小芸」等。需要注意的是，只有「芸」可作姓氏。</w:t>
-      </w:r>
     </w:p>
     <w:sectPr>
       <w:pgSz w:w="11906" w:h="16838"/>

--- a/107. 芸、蕓→芸.docx
+++ b/107. 芸、蕓→芸.docx
@@ -92,7 +92,7 @@
           <w:szCs w:val="48"/>
           <w:lang w:eastAsia="zh-TW"/>
         </w:rPr>
-        <w:t>辨意：根據《教育部異體字字典》，「芸」可專用於固定詞彙「芸香」（植物名，芸香科芸香屬，多年生草本），也可指一種美菜或用作姓氏，</w:t>
+        <w:t>辨意：「芸」可專用於固定詞彙「芸香」（植物名，芸香科芸香屬，多年生草本），也可指一種美菜或用作姓氏，</w:t>
       </w:r>
       <w:r>
         <w:rPr>

--- a/107. 芸、蕓→芸.docx
+++ b/107. 芸、蕓→芸.docx
@@ -11,6 +11,7 @@
           <w:lang w:eastAsia="zh-TW"/>
         </w:rPr>
       </w:pPr>
+      <w:bookmarkStart w:id="0" w:name="_GoBack"/>
       <w:r>
         <w:rPr>
           <w:rFonts w:hint="eastAsia" w:ascii="TW-MOE-Std-Kai" w:hAnsi="TW-MOE-Std-Kai" w:eastAsia="TW-MOE-Std-Kai" w:cs="TW-MOE-Std-Kai"/>
@@ -112,9 +113,8 @@
         </w:rPr>
         <w:t>。而「蕓」則專用於固定詞彙「蕓輝」（香草名，出于闐國）和「蕓薹」（油菜別名）中。現代語境中區分「芸」和「蕓」，只要記住若非「蕓輝」或「蕓薹」二詞則一律用「芸」。「芸」字較常在人名中出現，如《紅樓夢》中有人物「賈芸」、臺灣有政治人物「童小芸」等。需要注意的是，只有「芸」可作姓氏。</w:t>
       </w:r>
-      <w:bookmarkStart w:id="0" w:name="_GoBack"/>
-      <w:bookmarkEnd w:id="0"/>
     </w:p>
+    <w:bookmarkEnd w:id="0"/>
     <w:sectPr>
       <w:pgSz w:w="11906" w:h="16838"/>
       <w:pgMar w:top="1440" w:right="1800" w:bottom="1440" w:left="1800" w:header="851" w:footer="992" w:gutter="0"/>
